--- a/Documentación/Requerimientos funcionales del sistema.docx
+++ b/Documentación/Requerimientos funcionales del sistema.docx
@@ -704,6 +704,34 @@
           <w:sz w:val="24"/>
           <w:szCs w:val="24"/>
         </w:rPr>
+        <w:t>El usuario podrá cambiar la fecha de la habitación</w:t>
+      </w:r>
+    </w:p>
+    <w:p>
+      <w:pPr>
+        <w:pStyle w:val="Prrafodelista"/>
+        <w:numPr>
+          <w:ilvl w:val="0"/>
+          <w:numId w:val="1"/>
+        </w:numPr>
+        <w:rPr>
+          <w:rStyle w:val="Textoennegrita"/>
+          <w:b w:val="0"/>
+          <w:bCs w:val="0"/>
+          <w:color w:val="000000" w:themeColor="text1"/>
+          <w:sz w:val="24"/>
+          <w:szCs w:val="24"/>
+        </w:rPr>
+      </w:pPr>
+      <w:r>
+        <w:rPr>
+          <w:rStyle w:val="Textoennegrita"/>
+          <w:b w:val="0"/>
+          <w:bCs w:val="0"/>
+          <w:color w:val="000000" w:themeColor="text1"/>
+          <w:sz w:val="24"/>
+          <w:szCs w:val="24"/>
+        </w:rPr>
         <w:t>Usuario administrador:</w:t>
       </w:r>
     </w:p>
@@ -760,6 +788,91 @@
           <w:sz w:val="24"/>
           <w:szCs w:val="24"/>
         </w:rPr>
+        <w:lastRenderedPageBreak/>
+        <w:t>Ver usuario registrados</w:t>
+      </w:r>
+    </w:p>
+    <w:p>
+      <w:pPr>
+        <w:pStyle w:val="Prrafodelista"/>
+        <w:numPr>
+          <w:ilvl w:val="1"/>
+          <w:numId w:val="1"/>
+        </w:numPr>
+        <w:rPr>
+          <w:rStyle w:val="Textoennegrita"/>
+          <w:b w:val="0"/>
+          <w:bCs w:val="0"/>
+          <w:color w:val="000000" w:themeColor="text1"/>
+          <w:sz w:val="24"/>
+          <w:szCs w:val="24"/>
+        </w:rPr>
+      </w:pPr>
+      <w:r>
+        <w:rPr>
+          <w:rStyle w:val="Textoennegrita"/>
+          <w:b w:val="0"/>
+          <w:bCs w:val="0"/>
+          <w:color w:val="000000" w:themeColor="text1"/>
+          <w:sz w:val="24"/>
+          <w:szCs w:val="24"/>
+        </w:rPr>
+        <w:t>Modificar disponibilidad</w:t>
+      </w:r>
+    </w:p>
+    <w:p>
+      <w:pPr>
+        <w:pStyle w:val="Prrafodelista"/>
+        <w:numPr>
+          <w:ilvl w:val="1"/>
+          <w:numId w:val="1"/>
+        </w:numPr>
+        <w:rPr>
+          <w:rStyle w:val="Textoennegrita"/>
+          <w:b w:val="0"/>
+          <w:bCs w:val="0"/>
+          <w:color w:val="000000" w:themeColor="text1"/>
+          <w:sz w:val="24"/>
+          <w:szCs w:val="24"/>
+        </w:rPr>
+      </w:pPr>
+      <w:r>
+        <w:rPr>
+          <w:rStyle w:val="Textoennegrita"/>
+          <w:b w:val="0"/>
+          <w:bCs w:val="0"/>
+          <w:color w:val="000000" w:themeColor="text1"/>
+          <w:sz w:val="24"/>
+          <w:szCs w:val="24"/>
+        </w:rPr>
+        <w:t>Aceptar o cancelar reserva</w:t>
+      </w:r>
+    </w:p>
+    <w:p>
+      <w:pPr>
+        <w:pStyle w:val="Prrafodelista"/>
+        <w:numPr>
+          <w:ilvl w:val="1"/>
+          <w:numId w:val="1"/>
+        </w:numPr>
+        <w:rPr>
+          <w:rStyle w:val="Textoennegrita"/>
+          <w:b w:val="0"/>
+          <w:bCs w:val="0"/>
+          <w:color w:val="000000" w:themeColor="text1"/>
+          <w:sz w:val="24"/>
+          <w:szCs w:val="24"/>
+        </w:rPr>
+      </w:pPr>
+      <w:r>
+        <w:rPr>
+          <w:rStyle w:val="Textoennegrita"/>
+          <w:b w:val="0"/>
+          <w:bCs w:val="0"/>
+          <w:color w:val="000000" w:themeColor="text1"/>
+          <w:sz w:val="24"/>
+          <w:szCs w:val="24"/>
+        </w:rPr>
         <w:t>Puede añadir nuevas habitaciones</w:t>
       </w:r>
     </w:p>
@@ -788,7 +901,6 @@
           <w:sz w:val="24"/>
           <w:szCs w:val="24"/>
         </w:rPr>
-        <w:lastRenderedPageBreak/>
         <w:t>Puede cambiar la información de las habitaciones de los hoteles</w:t>
       </w:r>
     </w:p>
